--- a/美式标准师1944图文.docx
+++ b/美式标准师1944图文.docx
@@ -11830,100 +11830,118 @@
       <w:pPr>
         <w:ind w:left="1680" w:leftChars="0" w:firstLine="420" w:firstLineChars="0"/>
         <w:rPr>
-          <w:rFonts w:hint="default"/>
-          <w:lang w:val="en-US" w:eastAsia="zh-CN"/>
-        </w:rPr>
-      </w:pPr>
-    </w:p>
-    <w:p>
-      <w:pPr>
-        <w:ind w:left="1680" w:leftChars="0" w:firstLine="420" w:firstLineChars="0"/>
-        <w:rPr>
-          <w:rFonts w:hint="default"/>
-          <w:lang w:val="en-US" w:eastAsia="zh-CN"/>
-        </w:rPr>
-      </w:pPr>
-      <w:r>
-        <w:rPr>
-          <w:rFonts w:hint="eastAsia"/>
-          <w:lang w:val="en-US" w:eastAsia="zh-CN"/>
-        </w:rPr>
-        <w:t>炮班二 10</w:t>
-      </w:r>
-    </w:p>
-    <w:p>
-      <w:pPr>
-        <w:ind w:left="1680" w:leftChars="0" w:firstLine="420" w:firstLineChars="0"/>
-        <w:rPr>
-          <w:rFonts w:hint="default"/>
-          <w:lang w:val="en-US" w:eastAsia="zh-CN"/>
-        </w:rPr>
-      </w:pPr>
-      <w:r>
-        <w:rPr>
-          <w:rFonts w:hint="eastAsia"/>
-          <w:lang w:val="en-US" w:eastAsia="zh-CN"/>
-        </w:rPr>
-        <w:t>炮班三 10</w:t>
-      </w:r>
-    </w:p>
-    <w:p>
-      <w:pPr>
-        <w:ind w:left="1680" w:leftChars="0" w:firstLine="420" w:firstLineChars="0"/>
-        <w:rPr>
-          <w:rFonts w:hint="eastAsia"/>
-          <w:lang w:val="en-US" w:eastAsia="zh-CN"/>
-        </w:rPr>
-      </w:pPr>
-      <w:r>
-        <w:rPr>
-          <w:rFonts w:hint="eastAsia"/>
-          <w:lang w:val="en-US" w:eastAsia="zh-CN"/>
-        </w:rPr>
-        <w:t>炮班四 10</w:t>
-      </w:r>
-    </w:p>
-    <w:p>
-      <w:pPr>
-        <w:ind w:left="1680" w:leftChars="0" w:firstLine="420" w:firstLineChars="0"/>
-        <w:rPr>
-          <w:rFonts w:hint="eastAsia"/>
-          <w:lang w:val="en-US" w:eastAsia="zh-CN"/>
-        </w:rPr>
-      </w:pPr>
-      <w:r>
-        <w:rPr>
-          <w:rFonts w:hint="eastAsia"/>
-          <w:lang w:val="en-US" w:eastAsia="zh-CN"/>
-        </w:rPr>
-        <w:t>弹药班 10（组长、机枪射手、卡车司机X4、机枪射手X2、弹药处理X6）</w:t>
-      </w:r>
-    </w:p>
-    <w:p>
-      <w:pPr>
-        <w:ind w:left="1680" w:leftChars="0" w:firstLine="420" w:firstLineChars="0"/>
-        <w:rPr>
-          <w:rFonts w:hint="eastAsia"/>
-          <w:color w:val="0000FF"/>
-          <w:lang w:val="en-US" w:eastAsia="zh-CN"/>
-        </w:rPr>
-      </w:pPr>
-      <w:r>
-        <w:rPr>
-          <w:rFonts w:hint="eastAsia"/>
-          <w:color w:val="0000FF"/>
-          <w:lang w:val="en-US" w:eastAsia="zh-CN"/>
-        </w:rPr>
-        <w:t>2.5t卡车X4、M10弹药拖车X4、12.7重机枪2、火箭筒</w:t>
-      </w:r>
-    </w:p>
-    <w:p>
-      <w:pPr>
-        <w:ind w:left="1680" w:leftChars="0" w:firstLine="420" w:firstLineChars="0"/>
-        <w:rPr>
           <w:rFonts w:ascii="宋体" w:hAnsi="宋体" w:eastAsia="宋体" w:cs="宋体"/>
           <w:sz w:val="24"/>
           <w:szCs w:val="24"/>
+        </w:rPr>
+      </w:pPr>
+      <w:r>
+        <w:rPr>
+          <w:rFonts w:ascii="宋体" w:hAnsi="宋体" w:eastAsia="宋体" w:cs="宋体"/>
+          <w:sz w:val="24"/>
+          <w:szCs w:val="24"/>
+        </w:rPr>
+        <w:drawing>
+          <wp:inline distT="0" distB="0" distL="114300" distR="114300">
+            <wp:extent cx="4168140" cy="2026285"/>
+            <wp:effectExtent l="0" t="0" r="3810" b="12065"/>
+            <wp:docPr id="19" name="图片 1" descr="IMG_256"/>
+            <wp:cNvGraphicFramePr>
+              <a:graphicFrameLocks xmlns:a="http://schemas.openxmlformats.org/drawingml/2006/main" noChangeAspect="1"/>
+            </wp:cNvGraphicFramePr>
+            <a:graphic xmlns:a="http://schemas.openxmlformats.org/drawingml/2006/main">
+              <a:graphicData uri="http://schemas.openxmlformats.org/drawingml/2006/picture">
+                <pic:pic xmlns:pic="http://schemas.openxmlformats.org/drawingml/2006/picture">
+                  <pic:nvPicPr>
+                    <pic:cNvPr id="19" name="图片 1" descr="IMG_256"/>
+                    <pic:cNvPicPr>
+                      <a:picLocks noChangeAspect="1"/>
+                    </pic:cNvPicPr>
+                  </pic:nvPicPr>
+                  <pic:blipFill>
+                    <a:blip r:embed="rId9"/>
+                    <a:stretch>
+                      <a:fillRect/>
+                    </a:stretch>
+                  </pic:blipFill>
+                  <pic:spPr>
+                    <a:xfrm>
+                      <a:off x="0" y="0"/>
+                      <a:ext cx="4168140" cy="2026285"/>
+                    </a:xfrm>
+                    <a:prstGeom prst="rect">
+                      <a:avLst/>
+                    </a:prstGeom>
+                    <a:noFill/>
+                    <a:ln w="9525">
+                      <a:noFill/>
+                    </a:ln>
+                  </pic:spPr>
+                </pic:pic>
+              </a:graphicData>
+            </a:graphic>
+          </wp:inline>
+        </w:drawing>
+      </w:r>
+      <w:bookmarkStart w:id="0" w:name="_GoBack"/>
+      <w:r>
+        <w:rPr>
+          <w:rFonts w:ascii="宋体" w:hAnsi="宋体" w:eastAsia="宋体" w:cs="宋体"/>
+          <w:sz w:val="24"/>
+          <w:szCs w:val="24"/>
+        </w:rPr>
+        <w:drawing>
+          <wp:inline distT="0" distB="0" distL="114300" distR="114300">
+            <wp:extent cx="2877185" cy="2157730"/>
+            <wp:effectExtent l="0" t="0" r="18415" b="13970"/>
+            <wp:docPr id="25" name="图片 7" descr="IMG_256"/>
+            <wp:cNvGraphicFramePr>
+              <a:graphicFrameLocks xmlns:a="http://schemas.openxmlformats.org/drawingml/2006/main" noChangeAspect="1"/>
+            </wp:cNvGraphicFramePr>
+            <a:graphic xmlns:a="http://schemas.openxmlformats.org/drawingml/2006/main">
+              <a:graphicData uri="http://schemas.openxmlformats.org/drawingml/2006/picture">
+                <pic:pic xmlns:pic="http://schemas.openxmlformats.org/drawingml/2006/picture">
+                  <pic:nvPicPr>
+                    <pic:cNvPr id="25" name="图片 7" descr="IMG_256"/>
+                    <pic:cNvPicPr>
+                      <a:picLocks noChangeAspect="1"/>
+                    </pic:cNvPicPr>
+                  </pic:nvPicPr>
+                  <pic:blipFill>
+                    <a:blip r:embed="rId10"/>
+                    <a:stretch>
+                      <a:fillRect/>
+                    </a:stretch>
+                  </pic:blipFill>
+                  <pic:spPr>
+                    <a:xfrm>
+                      <a:off x="0" y="0"/>
+                      <a:ext cx="2877185" cy="2157730"/>
+                    </a:xfrm>
+                    <a:prstGeom prst="rect">
+                      <a:avLst/>
+                    </a:prstGeom>
+                    <a:noFill/>
+                    <a:ln w="9525">
+                      <a:noFill/>
+                    </a:ln>
+                  </pic:spPr>
+                </pic:pic>
+              </a:graphicData>
+            </a:graphic>
+          </wp:inline>
+        </w:drawing>
+      </w:r>
+      <w:bookmarkEnd w:id="0"/>
+    </w:p>
+    <w:p>
+      <w:pPr>
+        <w:ind w:left="1680" w:leftChars="0" w:firstLine="420" w:firstLineChars="0"/>
+        <w:rPr>
+          <w:rFonts w:hint="default" w:ascii="宋体" w:hAnsi="宋体" w:eastAsia="宋体" w:cs="宋体"/>
+          <w:sz w:val="24"/>
+          <w:szCs w:val="24"/>
+          <w:lang w:val="en-US" w:eastAsia="zh-CN"/>
         </w:rPr>
       </w:pPr>
       <w:r>
@@ -11950,7 +11968,7 @@
                     </pic:cNvPicPr>
                   </pic:nvPicPr>
                   <pic:blipFill>
-                    <a:blip r:embed="rId9"/>
+                    <a:blip r:embed="rId11"/>
                     <a:stretch>
                       <a:fillRect/>
                     </a:stretch>
@@ -11998,7 +12016,7 @@
                     </pic:cNvPicPr>
                   </pic:nvPicPr>
                   <pic:blipFill>
-                    <a:blip r:embed="rId10"/>
+                    <a:blip r:embed="rId12"/>
                     <a:stretch>
                       <a:fillRect/>
                     </a:stretch>
@@ -12046,7 +12064,7 @@
                     </pic:cNvPicPr>
                   </pic:nvPicPr>
                   <pic:blipFill>
-                    <a:blip r:embed="rId11"/>
+                    <a:blip r:embed="rId13"/>
                     <a:stretch>
                       <a:fillRect/>
                     </a:stretch>
@@ -12075,12 +12093,152 @@
       <w:pPr>
         <w:ind w:left="1680" w:leftChars="0" w:firstLine="420" w:firstLineChars="0"/>
         <w:rPr>
+          <w:rFonts w:hint="default"/>
+          <w:lang w:val="en-US" w:eastAsia="zh-CN"/>
+        </w:rPr>
+      </w:pPr>
+      <w:r>
+        <w:rPr>
+          <w:rFonts w:hint="eastAsia"/>
+          <w:lang w:val="en-US" w:eastAsia="zh-CN"/>
+        </w:rPr>
+        <w:t>炮班二 10</w:t>
+      </w:r>
+    </w:p>
+    <w:p>
+      <w:pPr>
+        <w:ind w:left="1680" w:leftChars="0" w:firstLine="420" w:firstLineChars="0"/>
+        <w:rPr>
+          <w:rFonts w:hint="default"/>
+          <w:lang w:val="en-US" w:eastAsia="zh-CN"/>
+        </w:rPr>
+      </w:pPr>
+      <w:r>
+        <w:rPr>
+          <w:rFonts w:hint="eastAsia"/>
+          <w:lang w:val="en-US" w:eastAsia="zh-CN"/>
+        </w:rPr>
+        <w:t>炮班三 10</w:t>
+      </w:r>
+    </w:p>
+    <w:p>
+      <w:pPr>
+        <w:ind w:left="1680" w:leftChars="0" w:firstLine="420" w:firstLineChars="0"/>
+        <w:rPr>
+          <w:rFonts w:hint="eastAsia"/>
+          <w:lang w:val="en-US" w:eastAsia="zh-CN"/>
+        </w:rPr>
+      </w:pPr>
+      <w:r>
+        <w:rPr>
+          <w:rFonts w:hint="eastAsia"/>
+          <w:lang w:val="en-US" w:eastAsia="zh-CN"/>
+        </w:rPr>
+        <w:t>炮班四 10</w:t>
+      </w:r>
+    </w:p>
+    <w:p>
+      <w:pPr>
+        <w:ind w:left="1680" w:leftChars="0" w:firstLine="420" w:firstLineChars="0"/>
+        <w:rPr>
+          <w:rFonts w:hint="eastAsia"/>
+          <w:lang w:val="en-US" w:eastAsia="zh-CN"/>
+        </w:rPr>
+      </w:pPr>
+      <w:r>
+        <w:rPr>
+          <w:rFonts w:hint="eastAsia"/>
+          <w:lang w:val="en-US" w:eastAsia="zh-CN"/>
+        </w:rPr>
+        <w:t>弹药班 10（组长、机枪射手、卡车司机X2、弹药处理X6）</w:t>
+      </w:r>
+    </w:p>
+    <w:p>
+      <w:pPr>
+        <w:ind w:left="1680" w:leftChars="0" w:firstLine="420" w:firstLineChars="0"/>
+        <w:rPr>
+          <w:rFonts w:hint="eastAsia"/>
+          <w:color w:val="0000FF"/>
+          <w:lang w:val="en-US" w:eastAsia="zh-CN"/>
+        </w:rPr>
+      </w:pPr>
+      <w:r>
+        <w:rPr>
+          <w:rFonts w:hint="eastAsia"/>
+          <w:color w:val="0000FF"/>
+          <w:lang w:val="en-US" w:eastAsia="zh-CN"/>
+        </w:rPr>
+        <w:t>2.5t卡车X4、M10弹药拖车X4、12.7mm重机枪X2、火箭筒</w:t>
+      </w:r>
+    </w:p>
+    <w:p>
+      <w:pPr>
+        <w:ind w:left="1680" w:leftChars="0" w:firstLine="420" w:firstLineChars="0"/>
+        <w:rPr>
+          <w:rFonts w:ascii="宋体" w:hAnsi="宋体" w:eastAsia="宋体" w:cs="宋体"/>
+          <w:sz w:val="24"/>
+          <w:szCs w:val="24"/>
+        </w:rPr>
+      </w:pPr>
+    </w:p>
+    <w:p>
+      <w:pPr>
+        <w:ind w:left="1680" w:leftChars="0" w:firstLine="420" w:firstLineChars="0"/>
+        <w:rPr>
           <w:rFonts w:hint="default" w:ascii="宋体" w:hAnsi="宋体" w:eastAsia="宋体" w:cs="宋体"/>
           <w:sz w:val="24"/>
           <w:szCs w:val="24"/>
           <w:lang w:val="en-US" w:eastAsia="zh-CN"/>
         </w:rPr>
       </w:pPr>
+      <w:r>
+        <w:rPr>
+          <w:rFonts w:ascii="宋体" w:hAnsi="宋体" w:eastAsia="宋体" w:cs="宋体"/>
+          <w:sz w:val="24"/>
+          <w:szCs w:val="24"/>
+        </w:rPr>
+        <w:drawing>
+          <wp:inline distT="0" distB="0" distL="114300" distR="114300">
+            <wp:extent cx="4299585" cy="2484120"/>
+            <wp:effectExtent l="0" t="0" r="5715" b="11430"/>
+            <wp:docPr id="20" name="图片 2" descr="IMG_256"/>
+            <wp:cNvGraphicFramePr>
+              <a:graphicFrameLocks xmlns:a="http://schemas.openxmlformats.org/drawingml/2006/main" noChangeAspect="1"/>
+            </wp:cNvGraphicFramePr>
+            <a:graphic xmlns:a="http://schemas.openxmlformats.org/drawingml/2006/main">
+              <a:graphicData uri="http://schemas.openxmlformats.org/drawingml/2006/picture">
+                <pic:pic xmlns:pic="http://schemas.openxmlformats.org/drawingml/2006/picture">
+                  <pic:nvPicPr>
+                    <pic:cNvPr id="20" name="图片 2" descr="IMG_256"/>
+                    <pic:cNvPicPr>
+                      <a:picLocks noChangeAspect="1"/>
+                    </pic:cNvPicPr>
+                  </pic:nvPicPr>
+                  <pic:blipFill>
+                    <a:blip r:embed="rId14"/>
+                    <a:stretch>
+                      <a:fillRect/>
+                    </a:stretch>
+                  </pic:blipFill>
+                  <pic:spPr>
+                    <a:xfrm>
+                      <a:off x="0" y="0"/>
+                      <a:ext cx="4299585" cy="2484120"/>
+                    </a:xfrm>
+                    <a:prstGeom prst="rect">
+                      <a:avLst/>
+                    </a:prstGeom>
+                    <a:noFill/>
+                    <a:ln w="9525">
+                      <a:noFill/>
+                    </a:ln>
+                  </pic:spPr>
+                </pic:pic>
+              </a:graphicData>
+            </a:graphic>
+          </wp:inline>
+        </w:drawing>
+      </w:r>
     </w:p>
     <w:p>
       <w:pPr>
@@ -12207,7 +12365,7 @@
                     </pic:cNvPicPr>
                   </pic:nvPicPr>
                   <pic:blipFill>
-                    <a:blip r:embed="rId12"/>
+                    <a:blip r:embed="rId15"/>
                     <a:stretch>
                       <a:fillRect/>
                     </a:stretch>
@@ -12344,7 +12502,8 @@
       <w:pPr>
         <w:ind w:left="420" w:leftChars="0" w:firstLine="420" w:firstLineChars="0"/>
         <w:rPr>
-          <w:rFonts w:hint="default"/>
+          <w:rFonts w:hint="eastAsia"/>
+          <w:color w:val="0000FF"/>
           <w:lang w:val="en-US" w:eastAsia="zh-CN"/>
         </w:rPr>
       </w:pPr>
@@ -12356,6 +12515,1360 @@
         </w:rPr>
         <w:t>2.5t卡车X22（包含短轴距）、1t拖车X8、4t卡车X15、4t救援车车X1、M10弹药拖车X15、3/4t皮卡X8、1/4t吉普X18、1/4t拖车X13、12.7mmMGX21、火箭筒X40、卡宾枪X432、手枪X66</w:t>
       </w:r>
+    </w:p>
+    <w:p>
+      <w:pPr>
+        <w:pStyle w:val="7"/>
+        <w:bidi w:val="0"/>
+        <w:ind w:left="840" w:leftChars="0" w:firstLine="420" w:firstLineChars="0"/>
+        <w:rPr>
+          <w:rFonts w:hint="eastAsia"/>
+          <w:lang w:val="en-US" w:eastAsia="zh-CN"/>
+        </w:rPr>
+      </w:pPr>
+      <w:r>
+        <w:rPr>
+          <w:rFonts w:hint="eastAsia"/>
+          <w:lang w:val="en-US" w:eastAsia="zh-CN"/>
+        </w:rPr>
+        <w:t>营指挥部 9人（中校营长、少校执行官、S3少校、S2上尉、S3助理、联络官X3、S2助理（侦查测绘））</w:t>
+      </w:r>
+    </w:p>
+    <w:p>
+      <w:pPr>
+        <w:ind w:left="840" w:leftChars="0" w:firstLine="420" w:firstLineChars="0"/>
+        <w:rPr>
+          <w:rFonts w:hint="default"/>
+          <w:lang w:val="en-US" w:eastAsia="zh-CN"/>
+        </w:rPr>
+      </w:pPr>
+      <w:r>
+        <w:rPr>
+          <w:rFonts w:hint="eastAsia"/>
+          <w:color w:val="0000FF"/>
+          <w:lang w:val="en-US" w:eastAsia="zh-CN"/>
+        </w:rPr>
+        <w:t>2.5t卡车X37（包含短轴距）、1t拖车X8、M10弹药拖车X15、3/4t皮卡X18、3/4t指挥车X8、1/4t吉普X25、1/4t拖车X18、12.7mmMGX21、火箭筒X40、卡宾枪X428、手枪X69</w:t>
+      </w:r>
+    </w:p>
+    <w:p>
+      <w:pPr>
+        <w:pStyle w:val="7"/>
+        <w:bidi w:val="0"/>
+        <w:ind w:left="840" w:leftChars="0" w:firstLine="420" w:firstLineChars="0"/>
+        <w:rPr>
+          <w:rFonts w:hint="default"/>
+          <w:lang w:val="en-US" w:eastAsia="zh-CN"/>
+        </w:rPr>
+      </w:pPr>
+      <w:r>
+        <w:rPr>
+          <w:rFonts w:hint="eastAsia"/>
+          <w:lang w:val="en-US" w:eastAsia="zh-CN"/>
+        </w:rPr>
+        <w:t>营部连 123</w:t>
+      </w:r>
+    </w:p>
+    <w:p>
+      <w:pPr>
+        <w:pStyle w:val="8"/>
+        <w:bidi w:val="0"/>
+        <w:ind w:left="1260" w:leftChars="0" w:firstLine="420" w:firstLineChars="0"/>
+        <w:rPr>
+          <w:rFonts w:hint="eastAsia"/>
+          <w:lang w:val="en-US" w:eastAsia="zh-CN"/>
+        </w:rPr>
+      </w:pPr>
+      <w:r>
+        <w:rPr>
+          <w:rFonts w:hint="eastAsia"/>
+          <w:lang w:val="en-US" w:eastAsia="zh-CN"/>
+        </w:rPr>
+        <w:t>连部 16人（通信官、军士长、连部文书、传令兵X2、跑腿X11）</w:t>
+      </w:r>
+    </w:p>
+    <w:p>
+      <w:pPr>
+        <w:ind w:left="1260" w:leftChars="0" w:firstLine="420" w:firstLineChars="0"/>
+        <w:rPr>
+          <w:rFonts w:hint="default"/>
+          <w:lang w:val="en-US" w:eastAsia="zh-CN"/>
+        </w:rPr>
+      </w:pPr>
+      <w:r>
+        <w:rPr>
+          <w:rFonts w:hint="eastAsia"/>
+          <w:color w:val="0000FF"/>
+          <w:lang w:val="en-US" w:eastAsia="zh-CN"/>
+        </w:rPr>
+        <w:t>1/4t吉普车X4（服务营长、副营长）</w:t>
+      </w:r>
+    </w:p>
+    <w:p>
+      <w:pPr>
+        <w:pStyle w:val="8"/>
+        <w:bidi w:val="0"/>
+        <w:ind w:left="1260" w:leftChars="0" w:firstLine="420" w:firstLineChars="0"/>
+        <w:rPr>
+          <w:rFonts w:hint="eastAsia"/>
+          <w:lang w:val="en-US" w:eastAsia="zh-CN"/>
+        </w:rPr>
+      </w:pPr>
+      <w:r>
+        <w:rPr>
+          <w:rFonts w:hint="eastAsia"/>
+          <w:lang w:val="en-US" w:eastAsia="zh-CN"/>
+        </w:rPr>
+        <w:t>维修组 15人（维修官、机车军士、供给军士、炊事军士、厨师X4、卡车司机X2、空军发送机维修工X2、汽修工X2）</w:t>
+      </w:r>
+    </w:p>
+    <w:p>
+      <w:pPr>
+        <w:ind w:left="1260" w:leftChars="0" w:firstLine="420" w:firstLineChars="0"/>
+        <w:rPr>
+          <w:rFonts w:hint="default"/>
+          <w:color w:val="0000FF"/>
+          <w:lang w:val="en-US" w:eastAsia="zh-CN"/>
+        </w:rPr>
+      </w:pPr>
+      <w:r>
+        <w:rPr>
+          <w:rFonts w:hint="eastAsia"/>
+          <w:color w:val="0000FF"/>
+          <w:lang w:val="en-US" w:eastAsia="zh-CN"/>
+        </w:rPr>
+        <w:t>2.5t卡车、3/4t武器携带车、火箭筒X2、3/4t空军维修车、1t拖车</w:t>
+      </w:r>
+    </w:p>
+    <w:p>
+      <w:pPr>
+        <w:ind w:left="1260" w:leftChars="0" w:firstLine="420" w:firstLineChars="0"/>
+        <w:rPr>
+          <w:rFonts w:hint="default"/>
+          <w:lang w:val="en-US" w:eastAsia="zh-CN"/>
+        </w:rPr>
+      </w:pPr>
+    </w:p>
+    <w:p>
+      <w:pPr>
+        <w:pStyle w:val="8"/>
+        <w:bidi w:val="0"/>
+        <w:ind w:left="1260" w:leftChars="0" w:firstLine="420" w:firstLineChars="0"/>
+        <w:rPr>
+          <w:rFonts w:hint="eastAsia"/>
+          <w:lang w:val="en-US" w:eastAsia="zh-CN"/>
+        </w:rPr>
+      </w:pPr>
+      <w:r>
+        <w:rPr>
+          <w:rFonts w:hint="eastAsia"/>
+          <w:lang w:val="en-US" w:eastAsia="zh-CN"/>
+        </w:rPr>
+        <w:t>人事组 5人（人事官、人事主任、营部文书、人事文书、打字员）</w:t>
+      </w:r>
+    </w:p>
+    <w:p>
+      <w:pPr>
+        <w:pStyle w:val="8"/>
+        <w:bidi w:val="0"/>
+        <w:ind w:left="1260" w:leftChars="0" w:firstLine="420" w:firstLineChars="0"/>
+        <w:rPr>
+          <w:rFonts w:hint="default"/>
+          <w:lang w:val="en-US" w:eastAsia="zh-CN"/>
+        </w:rPr>
+      </w:pPr>
+      <w:r>
+        <w:rPr>
+          <w:rFonts w:hint="eastAsia"/>
+          <w:lang w:val="en-US" w:eastAsia="zh-CN"/>
+        </w:rPr>
+        <w:t>作战排 44人</w:t>
+      </w:r>
+    </w:p>
+    <w:p>
+      <w:pPr>
+        <w:ind w:left="1680" w:leftChars="0" w:firstLine="420" w:firstLineChars="0"/>
+        <w:rPr>
+          <w:rFonts w:hint="eastAsia"/>
+          <w:lang w:val="en-US" w:eastAsia="zh-CN"/>
+        </w:rPr>
+      </w:pPr>
+      <w:r>
+        <w:rPr>
+          <w:rFonts w:hint="eastAsia"/>
+          <w:lang w:val="en-US" w:eastAsia="zh-CN"/>
+        </w:rPr>
+        <w:t>火力定位组（野战炮兵联络飞行员X2、军士长、作战军士、火力定位计算主任、代理员、机枪射手、营部文书X2、火力定位计算员X2、卡车司机X4、重机枪射手X2、水平控制手、垂直控制手、无线电操作员X3）</w:t>
+      </w:r>
+    </w:p>
+    <w:p>
+      <w:pPr>
+        <w:ind w:left="1680" w:leftChars="0" w:firstLine="420" w:firstLineChars="0"/>
+        <w:rPr>
+          <w:rFonts w:hint="default"/>
+          <w:color w:val="0000FF"/>
+          <w:lang w:val="en-US" w:eastAsia="zh-CN"/>
+        </w:rPr>
+      </w:pPr>
+      <w:r>
+        <w:rPr>
+          <w:rFonts w:hint="eastAsia"/>
+          <w:color w:val="0000FF"/>
+          <w:lang w:val="en-US" w:eastAsia="zh-CN"/>
+        </w:rPr>
+        <w:t>侦查机X2、手枪X2、2.5t卡车X1、1t拖车、3/4t武器携带车X3、1/4t拖车X2、12.7mm重机枪X2、火箭筒X2</w:t>
+      </w:r>
+    </w:p>
+    <w:p>
+      <w:pPr>
+        <w:ind w:left="1680" w:leftChars="0" w:firstLine="420" w:firstLineChars="0"/>
+        <w:rPr>
+          <w:rFonts w:hint="eastAsia"/>
+          <w:lang w:val="en-US" w:eastAsia="zh-CN"/>
+        </w:rPr>
+      </w:pPr>
+      <w:r>
+        <w:rPr>
+          <w:rFonts w:hint="eastAsia"/>
+          <w:lang w:val="en-US" w:eastAsia="zh-CN"/>
+        </w:rPr>
+        <w:t>测绘组（测绘主任、测绘员X6）</w:t>
+      </w:r>
+    </w:p>
+    <w:p>
+      <w:pPr>
+        <w:ind w:left="1680" w:leftChars="0" w:firstLine="420" w:firstLineChars="0"/>
+        <w:rPr>
+          <w:rFonts w:hint="default"/>
+          <w:lang w:val="en-US" w:eastAsia="zh-CN"/>
+        </w:rPr>
+      </w:pPr>
+      <w:r>
+        <w:rPr>
+          <w:rFonts w:hint="eastAsia"/>
+          <w:color w:val="0000FF"/>
+          <w:lang w:val="en-US" w:eastAsia="zh-CN"/>
+        </w:rPr>
+        <w:t>3/4t武器携带车、1/4t卡车、手枪X1、卡宾枪X6</w:t>
+      </w:r>
+    </w:p>
+    <w:p>
+      <w:pPr>
+        <w:ind w:left="1680" w:leftChars="0" w:firstLine="420" w:firstLineChars="0"/>
+        <w:rPr>
+          <w:rFonts w:hint="default"/>
+          <w:lang w:val="en-US" w:eastAsia="zh-CN"/>
+        </w:rPr>
+      </w:pPr>
+      <w:r>
+        <w:rPr>
+          <w:rFonts w:hint="eastAsia"/>
+          <w:lang w:val="en-US" w:eastAsia="zh-CN"/>
+        </w:rPr>
+        <w:t>联络组一（（营部联络官上尉）、联络上士、联络下士、联络员、无线电员、电话员）</w:t>
+      </w:r>
+    </w:p>
+    <w:p>
+      <w:pPr>
+        <w:ind w:left="1680" w:leftChars="0" w:firstLine="420" w:firstLineChars="0"/>
+        <w:rPr>
+          <w:rFonts w:hint="eastAsia"/>
+          <w:lang w:val="en-US" w:eastAsia="zh-CN"/>
+        </w:rPr>
+      </w:pPr>
+      <w:r>
+        <w:rPr>
+          <w:rFonts w:hint="eastAsia"/>
+          <w:lang w:val="en-US" w:eastAsia="zh-CN"/>
+        </w:rPr>
+        <w:t>联络组二</w:t>
+      </w:r>
+    </w:p>
+    <w:p>
+      <w:pPr>
+        <w:ind w:left="1680" w:leftChars="0" w:firstLine="420" w:firstLineChars="0"/>
+        <w:rPr>
+          <w:rFonts w:hint="eastAsia"/>
+          <w:lang w:val="en-US" w:eastAsia="zh-CN"/>
+        </w:rPr>
+      </w:pPr>
+      <w:r>
+        <w:rPr>
+          <w:rFonts w:hint="eastAsia"/>
+          <w:lang w:val="en-US" w:eastAsia="zh-CN"/>
+        </w:rPr>
+        <w:t>联络组三</w:t>
+      </w:r>
+    </w:p>
+    <w:p>
+      <w:pPr>
+        <w:pStyle w:val="8"/>
+        <w:bidi w:val="0"/>
+        <w:ind w:left="1260" w:leftChars="0" w:firstLine="420" w:firstLineChars="0"/>
+        <w:rPr>
+          <w:rFonts w:hint="default"/>
+          <w:lang w:val="en-US" w:eastAsia="zh-CN"/>
+        </w:rPr>
+      </w:pPr>
+      <w:r>
+        <w:rPr>
+          <w:rFonts w:hint="eastAsia"/>
+          <w:lang w:val="en-US" w:eastAsia="zh-CN"/>
+        </w:rPr>
+        <w:t>通信排 43</w:t>
+      </w:r>
+    </w:p>
+    <w:p>
+      <w:pPr>
+        <w:ind w:left="1680" w:leftChars="0" w:firstLine="420" w:firstLineChars="0"/>
+        <w:rPr>
+          <w:rFonts w:hint="eastAsia"/>
+          <w:lang w:val="en-US" w:eastAsia="zh-CN"/>
+        </w:rPr>
+      </w:pPr>
+      <w:r>
+        <w:rPr>
+          <w:rFonts w:hint="eastAsia"/>
+          <w:lang w:val="en-US" w:eastAsia="zh-CN"/>
+        </w:rPr>
+        <w:t>排部 5人（通信中尉、通信主任、数据中心主任、数据中心下士）</w:t>
+      </w:r>
+    </w:p>
+    <w:p>
+      <w:pPr>
+        <w:ind w:left="1680" w:leftChars="0" w:firstLine="420" w:firstLineChars="0"/>
+        <w:rPr>
+          <w:rFonts w:hint="default"/>
+          <w:lang w:val="en-US" w:eastAsia="zh-CN"/>
+        </w:rPr>
+      </w:pPr>
+      <w:r>
+        <w:rPr>
+          <w:rFonts w:hint="eastAsia"/>
+          <w:color w:val="0000FF"/>
+          <w:lang w:val="en-US" w:eastAsia="zh-CN"/>
+        </w:rPr>
+        <w:t>1/4t吉普车</w:t>
+      </w:r>
+    </w:p>
+    <w:p>
+      <w:pPr>
+        <w:ind w:left="1680" w:leftChars="0" w:firstLine="420" w:firstLineChars="0"/>
+        <w:rPr>
+          <w:rFonts w:hint="eastAsia"/>
+          <w:lang w:val="en-US" w:eastAsia="zh-CN"/>
+        </w:rPr>
+      </w:pPr>
+      <w:r>
+        <w:rPr>
+          <w:rFonts w:hint="eastAsia"/>
+          <w:lang w:val="en-US" w:eastAsia="zh-CN"/>
+        </w:rPr>
+        <w:t>有线组 27人（电话主任、电话下士X4、卡车司机X4、电话转接员X2、布线员X14）</w:t>
+      </w:r>
+    </w:p>
+    <w:p>
+      <w:pPr>
+        <w:ind w:left="1680" w:leftChars="0" w:firstLine="420" w:firstLineChars="0"/>
+        <w:rPr>
+          <w:rFonts w:hint="default"/>
+          <w:color w:val="0000FF"/>
+          <w:lang w:val="en-US" w:eastAsia="zh-CN"/>
+        </w:rPr>
+      </w:pPr>
+      <w:r>
+        <w:rPr>
+          <w:rFonts w:hint="eastAsia"/>
+          <w:color w:val="0000FF"/>
+          <w:lang w:val="en-US" w:eastAsia="zh-CN"/>
+        </w:rPr>
+        <w:t>2.5t卡车X2、1t拖车、3/4t武器携带车X3、1/4t拖车X2、12.7mm重机枪X2、火箭筒</w:t>
+      </w:r>
+    </w:p>
+    <w:p>
+      <w:pPr>
+        <w:ind w:left="1260" w:leftChars="0" w:firstLine="420" w:firstLineChars="0"/>
+        <w:rPr>
+          <w:rFonts w:hint="eastAsia"/>
+          <w:lang w:val="en-US" w:eastAsia="zh-CN"/>
+        </w:rPr>
+      </w:pPr>
+    </w:p>
+    <w:p>
+      <w:pPr>
+        <w:ind w:left="1680" w:leftChars="0" w:firstLine="420" w:firstLineChars="0"/>
+        <w:rPr>
+          <w:rFonts w:hint="eastAsia"/>
+          <w:lang w:val="en-US" w:eastAsia="zh-CN"/>
+        </w:rPr>
+      </w:pPr>
+      <w:r>
+        <w:rPr>
+          <w:rFonts w:hint="eastAsia"/>
+          <w:lang w:val="en-US" w:eastAsia="zh-CN"/>
+        </w:rPr>
+        <w:t>无线电组12人（无线电主任、无线电下士、机枪射手X2、无线电员X8、无线电工X2）</w:t>
+      </w:r>
+    </w:p>
+    <w:p>
+      <w:pPr>
+        <w:ind w:left="1680" w:leftChars="0" w:firstLine="420" w:firstLineChars="0"/>
+        <w:rPr>
+          <w:rFonts w:hint="default"/>
+          <w:lang w:val="en-US" w:eastAsia="zh-CN"/>
+        </w:rPr>
+      </w:pPr>
+      <w:r>
+        <w:rPr>
+          <w:rFonts w:hint="eastAsia"/>
+          <w:color w:val="0000FF"/>
+          <w:lang w:val="en-US" w:eastAsia="zh-CN"/>
+        </w:rPr>
+        <w:t>3/4t武器携带车X2、12.7mm重机枪X2、吉普车、火箭筒</w:t>
+      </w:r>
+    </w:p>
+    <w:p>
+      <w:pPr>
+        <w:pStyle w:val="7"/>
+        <w:bidi w:val="0"/>
+        <w:ind w:left="840" w:leftChars="0" w:firstLine="420" w:firstLineChars="0"/>
+        <w:rPr>
+          <w:rFonts w:hint="default"/>
+          <w:lang w:val="en-US" w:eastAsia="zh-CN"/>
+        </w:rPr>
+      </w:pPr>
+      <w:r>
+        <w:rPr>
+          <w:rFonts w:hint="eastAsia"/>
+          <w:lang w:val="en-US" w:eastAsia="zh-CN"/>
+        </w:rPr>
+        <w:t>勤务连 77人</w:t>
+      </w:r>
+    </w:p>
+    <w:p>
+      <w:pPr>
+        <w:pStyle w:val="8"/>
+        <w:bidi w:val="0"/>
+        <w:ind w:left="1260" w:leftChars="0" w:firstLine="420" w:firstLineChars="0"/>
+        <w:rPr>
+          <w:rFonts w:hint="eastAsia"/>
+          <w:lang w:val="en-US" w:eastAsia="zh-CN"/>
+        </w:rPr>
+      </w:pPr>
+      <w:r>
+        <w:rPr>
+          <w:rFonts w:hint="eastAsia"/>
+          <w:lang w:val="en-US" w:eastAsia="zh-CN"/>
+        </w:rPr>
+        <w:t>连部 12人</w:t>
+      </w:r>
+    </w:p>
+    <w:p>
+      <w:pPr>
+        <w:ind w:left="1680" w:leftChars="0" w:firstLine="420" w:firstLineChars="0"/>
+        <w:rPr>
+          <w:rFonts w:hint="eastAsia"/>
+          <w:lang w:val="en-US" w:eastAsia="zh-CN"/>
+        </w:rPr>
+      </w:pPr>
+      <w:r>
+        <w:rPr>
+          <w:rFonts w:hint="eastAsia"/>
+          <w:lang w:val="en-US" w:eastAsia="zh-CN"/>
+        </w:rPr>
+        <w:t>指挥行政组（营弹药官S4、军士长、连文书、号手、无线电员、跑腿X7）</w:t>
+      </w:r>
+    </w:p>
+    <w:p>
+      <w:pPr>
+        <w:pStyle w:val="8"/>
+        <w:bidi w:val="0"/>
+        <w:ind w:left="1260" w:leftChars="0" w:firstLine="420" w:firstLineChars="0"/>
+        <w:rPr>
+          <w:rFonts w:hint="default"/>
+          <w:lang w:val="en-US" w:eastAsia="zh-CN"/>
+        </w:rPr>
+      </w:pPr>
+      <w:r>
+        <w:rPr>
+          <w:rFonts w:hint="eastAsia"/>
+          <w:lang w:val="en-US" w:eastAsia="zh-CN"/>
+        </w:rPr>
+        <w:t>服务排 20人</w:t>
+      </w:r>
+    </w:p>
+    <w:p>
+      <w:pPr>
+        <w:ind w:left="1680" w:leftChars="0" w:firstLine="420" w:firstLineChars="0"/>
+        <w:rPr>
+          <w:rFonts w:hint="eastAsia"/>
+          <w:lang w:val="en-US" w:eastAsia="zh-CN"/>
+        </w:rPr>
+      </w:pPr>
+      <w:r>
+        <w:rPr>
+          <w:rFonts w:hint="eastAsia"/>
+          <w:lang w:val="en-US" w:eastAsia="zh-CN"/>
+        </w:rPr>
+        <w:t>营供给班（供给官、供给军士、供给助理、供给文书、卡车司机）</w:t>
+      </w:r>
+    </w:p>
+    <w:p>
+      <w:pPr>
+        <w:ind w:left="1680" w:leftChars="0" w:firstLine="420" w:firstLineChars="0"/>
+        <w:rPr>
+          <w:rFonts w:hint="eastAsia"/>
+          <w:lang w:val="en-US" w:eastAsia="zh-CN"/>
+        </w:rPr>
+      </w:pPr>
+      <w:r>
+        <w:rPr>
+          <w:rFonts w:hint="eastAsia"/>
+          <w:color w:val="0000FF"/>
+          <w:lang w:val="en-US" w:eastAsia="zh-CN"/>
+        </w:rPr>
+        <w:t>2.5t卡车X2、1t拖车、火箭筒</w:t>
+      </w:r>
+    </w:p>
+    <w:p>
+      <w:pPr>
+        <w:ind w:left="1680" w:leftChars="0" w:firstLine="420" w:firstLineChars="0"/>
+        <w:rPr>
+          <w:rFonts w:hint="eastAsia"/>
+          <w:lang w:val="en-US" w:eastAsia="zh-CN"/>
+        </w:rPr>
+      </w:pPr>
+      <w:r>
+        <w:rPr>
+          <w:rFonts w:hint="eastAsia"/>
+          <w:lang w:val="en-US" w:eastAsia="zh-CN"/>
+        </w:rPr>
+        <w:t>营维修班（营机车官、机车主任、机枪射手、汽车零部件供应下士X2、重机枪射手、汽修工X6、通用修理工X2）</w:t>
+      </w:r>
+    </w:p>
+    <w:p>
+      <w:pPr>
+        <w:ind w:left="1680" w:leftChars="0" w:firstLine="420" w:firstLineChars="0"/>
+        <w:rPr>
+          <w:rFonts w:hint="default"/>
+          <w:lang w:val="en-US" w:eastAsia="zh-CN"/>
+        </w:rPr>
+      </w:pPr>
+      <w:r>
+        <w:rPr>
+          <w:rFonts w:hint="eastAsia"/>
+          <w:color w:val="0000FF"/>
+          <w:lang w:val="en-US" w:eastAsia="zh-CN"/>
+        </w:rPr>
+        <w:t>1/2t卡车X2、1/4t卡车X1、12.7mm重机枪X1</w:t>
+      </w:r>
+    </w:p>
+    <w:p>
+      <w:pPr>
+        <w:pStyle w:val="8"/>
+        <w:bidi w:val="0"/>
+        <w:ind w:left="1260" w:leftChars="0" w:firstLine="420" w:firstLineChars="0"/>
+        <w:rPr>
+          <w:rFonts w:hint="default"/>
+          <w:lang w:val="en-US" w:eastAsia="zh-CN"/>
+        </w:rPr>
+      </w:pPr>
+      <w:r>
+        <w:rPr>
+          <w:rFonts w:hint="eastAsia"/>
+          <w:lang w:val="en-US" w:eastAsia="zh-CN"/>
+        </w:rPr>
+        <w:t>弹药火车 35人</w:t>
+      </w:r>
+    </w:p>
+    <w:p>
+      <w:pPr>
+        <w:ind w:left="1680" w:leftChars="0" w:firstLine="420" w:firstLineChars="0"/>
+        <w:rPr>
+          <w:rFonts w:hint="eastAsia"/>
+          <w:lang w:val="en-US" w:eastAsia="zh-CN"/>
+        </w:rPr>
+      </w:pPr>
+      <w:r>
+        <w:rPr>
+          <w:rFonts w:hint="eastAsia"/>
+          <w:lang w:val="en-US" w:eastAsia="zh-CN"/>
+        </w:rPr>
+        <w:t>排部（弹药官、弹药军士、代理、机枪射手、卡车司机、机枪射手X2、无线电员）</w:t>
+      </w:r>
+    </w:p>
+    <w:p>
+      <w:pPr>
+        <w:ind w:left="1680" w:leftChars="0" w:firstLine="420" w:firstLineChars="0"/>
+        <w:rPr>
+          <w:rFonts w:hint="eastAsia"/>
+          <w:lang w:val="en-US" w:eastAsia="zh-CN"/>
+        </w:rPr>
+      </w:pPr>
+      <w:r>
+        <w:rPr>
+          <w:rFonts w:hint="eastAsia"/>
+          <w:lang w:val="en-US" w:eastAsia="zh-CN"/>
+        </w:rPr>
+        <w:t>弹药班一（军士、卡车司机X2、汽修工X6）</w:t>
+      </w:r>
+    </w:p>
+    <w:p>
+      <w:pPr>
+        <w:ind w:left="1680" w:leftChars="0" w:firstLine="420" w:firstLineChars="0"/>
+        <w:rPr>
+          <w:rFonts w:hint="default"/>
+          <w:lang w:val="en-US" w:eastAsia="zh-CN"/>
+        </w:rPr>
+      </w:pPr>
+      <w:r>
+        <w:rPr>
+          <w:rFonts w:hint="eastAsia"/>
+          <w:color w:val="0000FF"/>
+          <w:lang w:val="en-US" w:eastAsia="zh-CN"/>
+        </w:rPr>
+        <w:t>2.5t卡车X2、2.5t短轴距卡车X1、M10弹药拖车X3、火箭筒X2</w:t>
+      </w:r>
+    </w:p>
+    <w:p>
+      <w:pPr>
+        <w:ind w:left="1680" w:leftChars="0" w:firstLine="420" w:firstLineChars="0"/>
+        <w:rPr>
+          <w:rFonts w:hint="eastAsia"/>
+          <w:lang w:val="en-US" w:eastAsia="zh-CN"/>
+        </w:rPr>
+      </w:pPr>
+      <w:r>
+        <w:rPr>
+          <w:rFonts w:hint="eastAsia"/>
+          <w:lang w:val="en-US" w:eastAsia="zh-CN"/>
+        </w:rPr>
+        <w:t>弹药班二</w:t>
+      </w:r>
+    </w:p>
+    <w:p>
+      <w:pPr>
+        <w:ind w:left="1680" w:leftChars="0" w:firstLine="420" w:firstLineChars="0"/>
+        <w:rPr>
+          <w:rFonts w:hint="eastAsia"/>
+          <w:lang w:val="en-US" w:eastAsia="zh-CN"/>
+        </w:rPr>
+      </w:pPr>
+      <w:r>
+        <w:rPr>
+          <w:rFonts w:hint="eastAsia"/>
+          <w:lang w:val="en-US" w:eastAsia="zh-CN"/>
+        </w:rPr>
+        <w:t>弹药班三</w:t>
+      </w:r>
+    </w:p>
+    <w:p>
+      <w:pPr>
+        <w:pStyle w:val="8"/>
+        <w:bidi w:val="0"/>
+        <w:ind w:left="1260" w:leftChars="0" w:firstLine="420" w:firstLineChars="0"/>
+        <w:rPr>
+          <w:rFonts w:hint="eastAsia"/>
+          <w:lang w:val="en-US" w:eastAsia="zh-CN"/>
+        </w:rPr>
+      </w:pPr>
+      <w:r>
+        <w:rPr>
+          <w:rFonts w:hint="eastAsia"/>
+          <w:lang w:val="en-US" w:eastAsia="zh-CN"/>
+        </w:rPr>
+        <w:t>勤务班11人</w:t>
+      </w:r>
+    </w:p>
+    <w:p>
+      <w:pPr>
+        <w:ind w:left="1680" w:leftChars="0" w:firstLine="420" w:firstLineChars="0"/>
+        <w:rPr>
+          <w:rFonts w:hint="default"/>
+          <w:lang w:val="en-US" w:eastAsia="zh-CN"/>
+        </w:rPr>
+      </w:pPr>
+      <w:r>
+        <w:rPr>
+          <w:rFonts w:hint="eastAsia"/>
+          <w:lang w:val="en-US" w:eastAsia="zh-CN"/>
+        </w:rPr>
+        <w:t>勤务班（维修官、炊事军士、供给军士、机动车军士、厨师X3、卡车司机、重机枪射手、汽修工、通用修理）</w:t>
+      </w:r>
+    </w:p>
+    <w:p>
+      <w:pPr>
+        <w:pStyle w:val="7"/>
+        <w:bidi w:val="0"/>
+        <w:ind w:left="840" w:leftChars="0" w:firstLine="420" w:firstLineChars="0"/>
+        <w:rPr>
+          <w:rFonts w:hint="default"/>
+          <w:lang w:val="en-US" w:eastAsia="zh-CN"/>
+        </w:rPr>
+      </w:pPr>
+      <w:r>
+        <w:rPr>
+          <w:rFonts w:hint="eastAsia"/>
+          <w:lang w:val="en-US" w:eastAsia="zh-CN"/>
+        </w:rPr>
+        <w:t>榴弹炮连一 100人</w:t>
+      </w:r>
+    </w:p>
+    <w:p>
+      <w:pPr>
+        <w:pStyle w:val="8"/>
+        <w:bidi w:val="0"/>
+        <w:ind w:left="1260" w:leftChars="0" w:firstLine="420" w:firstLineChars="0"/>
+        <w:rPr>
+          <w:rFonts w:hint="eastAsia"/>
+          <w:lang w:val="en-US" w:eastAsia="zh-CN"/>
+        </w:rPr>
+      </w:pPr>
+      <w:r>
+        <w:rPr>
+          <w:rFonts w:hint="eastAsia"/>
+          <w:lang w:val="en-US" w:eastAsia="zh-CN"/>
+        </w:rPr>
+        <w:t>连部 12人</w:t>
+      </w:r>
+    </w:p>
+    <w:p>
+      <w:pPr>
+        <w:ind w:left="1680" w:leftChars="0" w:firstLine="420" w:firstLineChars="0"/>
+        <w:rPr>
+          <w:rFonts w:hint="default"/>
+          <w:lang w:val="en-US" w:eastAsia="zh-CN"/>
+        </w:rPr>
+      </w:pPr>
+      <w:r>
+        <w:rPr>
+          <w:rFonts w:hint="eastAsia"/>
+          <w:lang w:val="en-US" w:eastAsia="zh-CN"/>
+        </w:rPr>
+        <w:t>指挥组（连长、助理、连文书、跑腿X9）</w:t>
+      </w:r>
+    </w:p>
+    <w:p>
+      <w:pPr>
+        <w:pStyle w:val="8"/>
+        <w:bidi w:val="0"/>
+        <w:ind w:left="1260" w:leftChars="0" w:firstLine="420" w:firstLineChars="0"/>
+        <w:rPr>
+          <w:rFonts w:hint="eastAsia"/>
+          <w:lang w:val="en-US" w:eastAsia="zh-CN"/>
+        </w:rPr>
+      </w:pPr>
+      <w:r>
+        <w:rPr>
+          <w:rFonts w:hint="eastAsia"/>
+          <w:lang w:val="en-US" w:eastAsia="zh-CN"/>
+        </w:rPr>
+        <w:t>支持排21人</w:t>
+      </w:r>
+    </w:p>
+    <w:p>
+      <w:pPr>
+        <w:ind w:left="1680" w:leftChars="0" w:firstLine="420" w:firstLineChars="0"/>
+        <w:rPr>
+          <w:rFonts w:hint="eastAsia"/>
+          <w:lang w:val="en-US" w:eastAsia="zh-CN"/>
+        </w:rPr>
+      </w:pPr>
+      <w:r>
+        <w:rPr>
+          <w:rFonts w:hint="eastAsia"/>
+          <w:lang w:val="en-US" w:eastAsia="zh-CN"/>
+        </w:rPr>
+        <w:t>指挥组（侦查官中尉、军士长、代理、仪器军士、机枪射手、侦查兵、电话兵、号手）</w:t>
+      </w:r>
+    </w:p>
+    <w:p>
+      <w:pPr>
+        <w:ind w:left="1680" w:leftChars="0" w:firstLine="420" w:firstLineChars="0"/>
+        <w:rPr>
+          <w:rFonts w:hint="default"/>
+          <w:color w:val="0000FF"/>
+          <w:lang w:val="en-US" w:eastAsia="zh-CN"/>
+        </w:rPr>
+      </w:pPr>
+      <w:r>
+        <w:rPr>
+          <w:rFonts w:hint="eastAsia"/>
+          <w:color w:val="0000FF"/>
+          <w:lang w:val="en-US" w:eastAsia="zh-CN"/>
+        </w:rPr>
+        <w:t>1.5t卡车</w:t>
+      </w:r>
+    </w:p>
+    <w:p>
+      <w:pPr>
+        <w:ind w:left="1680" w:leftChars="0" w:firstLine="420" w:firstLineChars="0"/>
+        <w:rPr>
+          <w:rFonts w:hint="eastAsia"/>
+          <w:lang w:val="en-US" w:eastAsia="zh-CN"/>
+        </w:rPr>
+      </w:pPr>
+      <w:r>
+        <w:rPr>
+          <w:rFonts w:hint="eastAsia"/>
+          <w:lang w:val="en-US" w:eastAsia="zh-CN"/>
+        </w:rPr>
+        <w:t>行政组（卡车司机X2、重机枪射手X2、无线电员X2、电话转接员、无线电工X1、布线电话兵X6）</w:t>
+      </w:r>
+    </w:p>
+    <w:p>
+      <w:pPr>
+        <w:ind w:left="1680" w:leftChars="0" w:firstLine="420" w:firstLineChars="0"/>
+        <w:rPr>
+          <w:rFonts w:hint="default"/>
+          <w:color w:val="0000FF"/>
+          <w:lang w:val="en-US" w:eastAsia="zh-CN"/>
+        </w:rPr>
+      </w:pPr>
+      <w:r>
+        <w:rPr>
+          <w:rFonts w:hint="eastAsia"/>
+          <w:color w:val="0000FF"/>
+          <w:lang w:val="en-US" w:eastAsia="zh-CN"/>
+        </w:rPr>
+        <w:t>3/4t指挥车、3/4t武器携带车X2、1/4t电话卡车、1/4t拖车、火箭筒</w:t>
+      </w:r>
+    </w:p>
+    <w:p>
+      <w:pPr>
+        <w:pStyle w:val="8"/>
+        <w:bidi w:val="0"/>
+        <w:ind w:left="1260" w:leftChars="0" w:firstLine="420" w:firstLineChars="0"/>
+        <w:rPr>
+          <w:rFonts w:hint="default"/>
+          <w:lang w:val="en-US" w:eastAsia="zh-CN"/>
+        </w:rPr>
+      </w:pPr>
+      <w:r>
+        <w:rPr>
+          <w:rFonts w:hint="eastAsia"/>
+          <w:lang w:val="en-US" w:eastAsia="zh-CN"/>
+        </w:rPr>
+        <w:t>火力排一 62人</w:t>
+      </w:r>
+      <w:r>
+        <w:rPr>
+          <w:rFonts w:hint="eastAsia"/>
+          <w:color w:val="C55A11" w:themeColor="accent2" w:themeShade="BF"/>
+          <w:lang w:val="en-US" w:eastAsia="zh-CN"/>
+        </w:rPr>
+        <w:t>（炮班多1人、弹药班多2人）</w:t>
+      </w:r>
+    </w:p>
+    <w:p>
+      <w:pPr>
+        <w:ind w:left="1680" w:leftChars="0" w:firstLine="420" w:firstLineChars="0"/>
+        <w:rPr>
+          <w:rFonts w:hint="eastAsia"/>
+          <w:lang w:val="en-US" w:eastAsia="zh-CN"/>
+        </w:rPr>
+      </w:pPr>
+      <w:r>
+        <w:rPr>
+          <w:rFonts w:hint="eastAsia"/>
+          <w:lang w:val="en-US" w:eastAsia="zh-CN"/>
+        </w:rPr>
+        <w:t>排部 3（排长、火炮修理工、仪器操作员）</w:t>
+      </w:r>
+    </w:p>
+    <w:p>
+      <w:pPr>
+        <w:ind w:left="1680" w:leftChars="0" w:firstLine="420" w:firstLineChars="0"/>
+        <w:rPr>
+          <w:rFonts w:hint="default"/>
+          <w:color w:val="0000FF"/>
+          <w:lang w:val="en-US" w:eastAsia="zh-CN"/>
+        </w:rPr>
+      </w:pPr>
+      <w:r>
+        <w:rPr>
+          <w:rFonts w:hint="eastAsia"/>
+          <w:color w:val="0000FF"/>
+          <w:lang w:val="en-US" w:eastAsia="zh-CN"/>
+        </w:rPr>
+        <w:t>吉普X1</w:t>
+      </w:r>
+    </w:p>
+    <w:p>
+      <w:pPr>
+        <w:ind w:left="1680" w:leftChars="0" w:firstLine="420" w:firstLineChars="0"/>
+        <w:rPr>
+          <w:rFonts w:hint="eastAsia"/>
+          <w:lang w:val="en-US" w:eastAsia="zh-CN"/>
+        </w:rPr>
+      </w:pPr>
+      <w:r>
+        <w:rPr>
+          <w:rFonts w:hint="eastAsia"/>
+          <w:lang w:val="en-US" w:eastAsia="zh-CN"/>
+        </w:rPr>
+        <w:t>炮班一 11（火力单元组长、炮手下士、火炮填充X8、卡车司机）</w:t>
+      </w:r>
+    </w:p>
+    <w:p>
+      <w:pPr>
+        <w:ind w:left="1680" w:leftChars="0" w:firstLine="420" w:firstLineChars="0"/>
+        <w:rPr>
+          <w:rFonts w:hint="default"/>
+          <w:lang w:val="en-US" w:eastAsia="zh-CN"/>
+        </w:rPr>
+      </w:pPr>
+      <w:r>
+        <w:rPr>
+          <w:rFonts w:hint="eastAsia"/>
+          <w:color w:val="0000FF"/>
+          <w:lang w:val="en-US" w:eastAsia="zh-CN"/>
+        </w:rPr>
+        <w:t>4t炮火拖车X1、火箭筒X1、155mm榴弹炮X1、卡宾枪X10、手枪X1</w:t>
+      </w:r>
+    </w:p>
+    <w:p>
+      <w:pPr>
+        <w:ind w:left="1680" w:leftChars="0" w:firstLine="420" w:firstLineChars="0"/>
+        <w:rPr>
+          <w:rFonts w:hint="eastAsia"/>
+          <w:color w:val="0000FF"/>
+          <w:lang w:val="en-US" w:eastAsia="zh-CN"/>
+        </w:rPr>
+      </w:pPr>
+      <w:r>
+        <w:rPr>
+          <w:rFonts w:hint="eastAsia"/>
+          <w:color w:val="0000FF"/>
+          <w:lang w:val="en-US" w:eastAsia="zh-CN"/>
+        </w:rPr>
+        <w:t>或：M5 13t拖拉机X1、火箭筒X1、155mm榴弹炮X1、卡宾枪X10、手枪X1</w:t>
+      </w:r>
+    </w:p>
+    <w:p>
+      <w:pPr>
+        <w:ind w:left="1680" w:leftChars="0" w:firstLine="420" w:firstLineChars="0"/>
+        <w:rPr>
+          <w:rFonts w:hint="default"/>
+          <w:color w:val="0000FF"/>
+          <w:lang w:val="en-US" w:eastAsia="zh-CN"/>
+        </w:rPr>
+      </w:pPr>
+      <w:r>
+        <w:rPr>
+          <w:rFonts w:ascii="宋体" w:hAnsi="宋体" w:eastAsia="宋体" w:cs="宋体"/>
+          <w:sz w:val="24"/>
+          <w:szCs w:val="24"/>
+        </w:rPr>
+        <w:drawing>
+          <wp:inline distT="0" distB="0" distL="114300" distR="114300">
+            <wp:extent cx="6096000" cy="2552700"/>
+            <wp:effectExtent l="0" t="0" r="0" b="0"/>
+            <wp:docPr id="23" name="图片 5" descr="IMG_256"/>
+            <wp:cNvGraphicFramePr>
+              <a:graphicFrameLocks xmlns:a="http://schemas.openxmlformats.org/drawingml/2006/main" noChangeAspect="1"/>
+            </wp:cNvGraphicFramePr>
+            <a:graphic xmlns:a="http://schemas.openxmlformats.org/drawingml/2006/main">
+              <a:graphicData uri="http://schemas.openxmlformats.org/drawingml/2006/picture">
+                <pic:pic xmlns:pic="http://schemas.openxmlformats.org/drawingml/2006/picture">
+                  <pic:nvPicPr>
+                    <pic:cNvPr id="23" name="图片 5" descr="IMG_256"/>
+                    <pic:cNvPicPr>
+                      <a:picLocks noChangeAspect="1"/>
+                    </pic:cNvPicPr>
+                  </pic:nvPicPr>
+                  <pic:blipFill>
+                    <a:blip r:embed="rId16"/>
+                    <a:stretch>
+                      <a:fillRect/>
+                    </a:stretch>
+                  </pic:blipFill>
+                  <pic:spPr>
+                    <a:xfrm>
+                      <a:off x="0" y="0"/>
+                      <a:ext cx="6096000" cy="2552700"/>
+                    </a:xfrm>
+                    <a:prstGeom prst="rect">
+                      <a:avLst/>
+                    </a:prstGeom>
+                    <a:noFill/>
+                    <a:ln w="9525">
+                      <a:noFill/>
+                    </a:ln>
+                  </pic:spPr>
+                </pic:pic>
+              </a:graphicData>
+            </a:graphic>
+          </wp:inline>
+        </w:drawing>
+      </w:r>
+      <w:r>
+        <w:rPr>
+          <w:rFonts w:ascii="宋体" w:hAnsi="宋体" w:eastAsia="宋体" w:cs="宋体"/>
+          <w:sz w:val="24"/>
+          <w:szCs w:val="24"/>
+        </w:rPr>
+        <w:drawing>
+          <wp:inline distT="0" distB="0" distL="114300" distR="114300">
+            <wp:extent cx="4089400" cy="2568575"/>
+            <wp:effectExtent l="0" t="0" r="6350" b="3175"/>
+            <wp:docPr id="24" name="图片 6" descr="IMG_256"/>
+            <wp:cNvGraphicFramePr>
+              <a:graphicFrameLocks xmlns:a="http://schemas.openxmlformats.org/drawingml/2006/main" noChangeAspect="1"/>
+            </wp:cNvGraphicFramePr>
+            <a:graphic xmlns:a="http://schemas.openxmlformats.org/drawingml/2006/main">
+              <a:graphicData uri="http://schemas.openxmlformats.org/drawingml/2006/picture">
+                <pic:pic xmlns:pic="http://schemas.openxmlformats.org/drawingml/2006/picture">
+                  <pic:nvPicPr>
+                    <pic:cNvPr id="24" name="图片 6" descr="IMG_256"/>
+                    <pic:cNvPicPr>
+                      <a:picLocks noChangeAspect="1"/>
+                    </pic:cNvPicPr>
+                  </pic:nvPicPr>
+                  <pic:blipFill>
+                    <a:blip r:embed="rId17"/>
+                    <a:stretch>
+                      <a:fillRect/>
+                    </a:stretch>
+                  </pic:blipFill>
+                  <pic:spPr>
+                    <a:xfrm>
+                      <a:off x="0" y="0"/>
+                      <a:ext cx="4089400" cy="2568575"/>
+                    </a:xfrm>
+                    <a:prstGeom prst="rect">
+                      <a:avLst/>
+                    </a:prstGeom>
+                    <a:noFill/>
+                    <a:ln w="9525">
+                      <a:noFill/>
+                    </a:ln>
+                  </pic:spPr>
+                </pic:pic>
+              </a:graphicData>
+            </a:graphic>
+          </wp:inline>
+        </w:drawing>
+      </w:r>
+    </w:p>
+    <w:p>
+      <w:pPr>
+        <w:ind w:left="1680" w:leftChars="0" w:firstLine="420" w:firstLineChars="0"/>
+        <w:rPr>
+          <w:rFonts w:hint="default"/>
+          <w:lang w:val="en-US" w:eastAsia="zh-CN"/>
+        </w:rPr>
+      </w:pPr>
+      <w:r>
+        <w:rPr>
+          <w:rFonts w:hint="eastAsia"/>
+          <w:lang w:val="en-US" w:eastAsia="zh-CN"/>
+        </w:rPr>
+        <w:t>炮班二 11</w:t>
+      </w:r>
+    </w:p>
+    <w:p>
+      <w:pPr>
+        <w:ind w:left="1680" w:leftChars="0" w:firstLine="420" w:firstLineChars="0"/>
+        <w:rPr>
+          <w:rFonts w:hint="default"/>
+          <w:lang w:val="en-US" w:eastAsia="zh-CN"/>
+        </w:rPr>
+      </w:pPr>
+      <w:r>
+        <w:rPr>
+          <w:rFonts w:hint="eastAsia"/>
+          <w:lang w:val="en-US" w:eastAsia="zh-CN"/>
+        </w:rPr>
+        <w:t>炮班三 11</w:t>
+      </w:r>
+    </w:p>
+    <w:p>
+      <w:pPr>
+        <w:ind w:left="1680" w:leftChars="0" w:firstLine="420" w:firstLineChars="0"/>
+        <w:rPr>
+          <w:rFonts w:hint="eastAsia"/>
+          <w:lang w:val="en-US" w:eastAsia="zh-CN"/>
+        </w:rPr>
+      </w:pPr>
+      <w:r>
+        <w:rPr>
+          <w:rFonts w:hint="eastAsia"/>
+          <w:lang w:val="en-US" w:eastAsia="zh-CN"/>
+        </w:rPr>
+        <w:t>炮班四 11</w:t>
+      </w:r>
+    </w:p>
+    <w:p>
+      <w:pPr>
+        <w:ind w:left="1680" w:leftChars="0" w:firstLine="420" w:firstLineChars="0"/>
+        <w:rPr>
+          <w:rFonts w:hint="eastAsia"/>
+          <w:lang w:val="en-US" w:eastAsia="zh-CN"/>
+        </w:rPr>
+      </w:pPr>
+      <w:r>
+        <w:rPr>
+          <w:rFonts w:hint="eastAsia"/>
+          <w:lang w:val="en-US" w:eastAsia="zh-CN"/>
+        </w:rPr>
+        <w:t>弹药班 12（组长、机枪射手、卡车司机X2、弹药处理X8）</w:t>
+      </w:r>
+    </w:p>
+    <w:p>
+      <w:pPr>
+        <w:ind w:left="1680" w:leftChars="0" w:firstLine="420" w:firstLineChars="0"/>
+        <w:rPr>
+          <w:rFonts w:ascii="宋体" w:hAnsi="宋体" w:eastAsia="宋体" w:cs="宋体"/>
+          <w:sz w:val="24"/>
+          <w:szCs w:val="24"/>
+        </w:rPr>
+      </w:pPr>
+      <w:r>
+        <w:rPr>
+          <w:rFonts w:hint="eastAsia"/>
+          <w:color w:val="0000FF"/>
+          <w:lang w:val="en-US" w:eastAsia="zh-CN"/>
+        </w:rPr>
+        <w:t>4t卡车X2、2.5t卡车X2、M10弹药拖车X4、12.7重机枪X2、火箭筒</w:t>
+      </w:r>
+    </w:p>
+    <w:p>
+      <w:pPr>
+        <w:ind w:left="1680" w:leftChars="0" w:firstLine="420" w:firstLineChars="0"/>
+        <w:rPr>
+          <w:rFonts w:hint="default" w:ascii="宋体" w:hAnsi="宋体" w:eastAsia="宋体" w:cs="宋体"/>
+          <w:sz w:val="24"/>
+          <w:szCs w:val="24"/>
+          <w:lang w:val="en-US" w:eastAsia="zh-CN"/>
+        </w:rPr>
+      </w:pPr>
+      <w:r>
+        <w:rPr>
+          <w:rFonts w:ascii="宋体" w:hAnsi="宋体" w:eastAsia="宋体" w:cs="宋体"/>
+          <w:sz w:val="24"/>
+          <w:szCs w:val="24"/>
+        </w:rPr>
+        <w:drawing>
+          <wp:inline distT="0" distB="0" distL="114300" distR="114300">
+            <wp:extent cx="3466465" cy="3130550"/>
+            <wp:effectExtent l="0" t="0" r="635" b="12700"/>
+            <wp:docPr id="7" name="图片 2" descr="IMG_256"/>
+            <wp:cNvGraphicFramePr>
+              <a:graphicFrameLocks xmlns:a="http://schemas.openxmlformats.org/drawingml/2006/main" noChangeAspect="1"/>
+            </wp:cNvGraphicFramePr>
+            <a:graphic xmlns:a="http://schemas.openxmlformats.org/drawingml/2006/main">
+              <a:graphicData uri="http://schemas.openxmlformats.org/drawingml/2006/picture">
+                <pic:pic xmlns:pic="http://schemas.openxmlformats.org/drawingml/2006/picture">
+                  <pic:nvPicPr>
+                    <pic:cNvPr id="7" name="图片 2" descr="IMG_256"/>
+                    <pic:cNvPicPr>
+                      <a:picLocks noChangeAspect="1"/>
+                    </pic:cNvPicPr>
+                  </pic:nvPicPr>
+                  <pic:blipFill>
+                    <a:blip r:embed="rId18"/>
+                    <a:stretch>
+                      <a:fillRect/>
+                    </a:stretch>
+                  </pic:blipFill>
+                  <pic:spPr>
+                    <a:xfrm>
+                      <a:off x="0" y="0"/>
+                      <a:ext cx="3466465" cy="3130550"/>
+                    </a:xfrm>
+                    <a:prstGeom prst="rect">
+                      <a:avLst/>
+                    </a:prstGeom>
+                    <a:noFill/>
+                    <a:ln w="9525">
+                      <a:noFill/>
+                    </a:ln>
+                  </pic:spPr>
+                </pic:pic>
+              </a:graphicData>
+            </a:graphic>
+          </wp:inline>
+        </w:drawing>
+      </w:r>
+      <w:r>
+        <w:rPr>
+          <w:rFonts w:ascii="宋体" w:hAnsi="宋体" w:eastAsia="宋体" w:cs="宋体"/>
+          <w:sz w:val="24"/>
+          <w:szCs w:val="24"/>
+        </w:rPr>
+        <w:drawing>
+          <wp:inline distT="0" distB="0" distL="114300" distR="114300">
+            <wp:extent cx="4036695" cy="3140710"/>
+            <wp:effectExtent l="0" t="0" r="1905" b="2540"/>
+            <wp:docPr id="8" name="图片 3" descr="IMG_256"/>
+            <wp:cNvGraphicFramePr>
+              <a:graphicFrameLocks xmlns:a="http://schemas.openxmlformats.org/drawingml/2006/main" noChangeAspect="1"/>
+            </wp:cNvGraphicFramePr>
+            <a:graphic xmlns:a="http://schemas.openxmlformats.org/drawingml/2006/main">
+              <a:graphicData uri="http://schemas.openxmlformats.org/drawingml/2006/picture">
+                <pic:pic xmlns:pic="http://schemas.openxmlformats.org/drawingml/2006/picture">
+                  <pic:nvPicPr>
+                    <pic:cNvPr id="8" name="图片 3" descr="IMG_256"/>
+                    <pic:cNvPicPr>
+                      <a:picLocks noChangeAspect="1"/>
+                    </pic:cNvPicPr>
+                  </pic:nvPicPr>
+                  <pic:blipFill>
+                    <a:blip r:embed="rId19"/>
+                    <a:stretch>
+                      <a:fillRect/>
+                    </a:stretch>
+                  </pic:blipFill>
+                  <pic:spPr>
+                    <a:xfrm>
+                      <a:off x="0" y="0"/>
+                      <a:ext cx="4036695" cy="3140710"/>
+                    </a:xfrm>
+                    <a:prstGeom prst="rect">
+                      <a:avLst/>
+                    </a:prstGeom>
+                    <a:noFill/>
+                    <a:ln w="9525">
+                      <a:noFill/>
+                    </a:ln>
+                  </pic:spPr>
+                </pic:pic>
+              </a:graphicData>
+            </a:graphic>
+          </wp:inline>
+        </w:drawing>
+      </w:r>
+    </w:p>
+    <w:p>
+      <w:pPr>
+        <w:pStyle w:val="8"/>
+        <w:bidi w:val="0"/>
+        <w:ind w:left="1260" w:leftChars="0" w:firstLine="420" w:firstLineChars="0"/>
+        <w:rPr>
+          <w:rFonts w:hint="eastAsia"/>
+          <w:lang w:val="en-US" w:eastAsia="zh-CN"/>
+        </w:rPr>
+      </w:pPr>
+      <w:r>
+        <w:rPr>
+          <w:rFonts w:hint="eastAsia"/>
+          <w:lang w:val="en-US" w:eastAsia="zh-CN"/>
+        </w:rPr>
+        <w:t xml:space="preserve">勤务组 11人 </w:t>
+      </w:r>
+    </w:p>
+    <w:p>
+      <w:pPr>
+        <w:ind w:left="1680" w:leftChars="0" w:firstLine="420" w:firstLineChars="0"/>
+        <w:rPr>
+          <w:rFonts w:hint="eastAsia"/>
+          <w:lang w:val="en-US" w:eastAsia="zh-CN"/>
+        </w:rPr>
+      </w:pPr>
+      <w:r>
+        <w:rPr>
+          <w:rFonts w:hint="eastAsia"/>
+          <w:lang w:val="en-US" w:eastAsia="zh-CN"/>
+        </w:rPr>
+        <w:t>行政组（准尉、供给军士、机车军士、炊事军士、厨师</w:t>
+      </w:r>
+      <w:r>
+        <w:rPr>
+          <w:rFonts w:hint="eastAsia"/>
+          <w:color w:val="0000FF"/>
+          <w:lang w:val="en-US" w:eastAsia="zh-CN"/>
+        </w:rPr>
+        <w:t>X4</w:t>
+      </w:r>
+      <w:r>
+        <w:rPr>
+          <w:rFonts w:hint="eastAsia"/>
+          <w:lang w:val="en-US" w:eastAsia="zh-CN"/>
+        </w:rPr>
+        <w:t>、卡车司机、汽修工X2）</w:t>
+      </w:r>
+    </w:p>
+    <w:p>
+      <w:pPr>
+        <w:ind w:left="1680" w:leftChars="0" w:firstLine="420" w:firstLineChars="0"/>
+        <w:rPr>
+          <w:rFonts w:hint="default"/>
+          <w:lang w:val="en-US" w:eastAsia="zh-CN"/>
+        </w:rPr>
+      </w:pPr>
+    </w:p>
+    <w:p>
+      <w:pPr>
+        <w:ind w:left="1680" w:leftChars="0" w:firstLine="420" w:firstLineChars="0"/>
+        <w:rPr>
+          <w:rFonts w:hint="default"/>
+          <w:lang w:val="en-US" w:eastAsia="zh-CN"/>
+        </w:rPr>
+      </w:pPr>
+      <w:r>
+        <w:rPr>
+          <w:rFonts w:hint="eastAsia"/>
+          <w:color w:val="0000FF"/>
+          <w:lang w:val="en-US" w:eastAsia="zh-CN"/>
+        </w:rPr>
+        <w:t>2.5t卡车X2、1t拖车X2、3/4t勤务车、1/4t拖车、火箭筒</w:t>
+      </w:r>
+    </w:p>
+    <w:p>
+      <w:pPr>
+        <w:pStyle w:val="7"/>
+        <w:bidi w:val="0"/>
+        <w:ind w:left="840" w:leftChars="0" w:firstLine="420" w:firstLineChars="0"/>
+        <w:rPr>
+          <w:rFonts w:hint="eastAsia"/>
+          <w:lang w:val="en-US" w:eastAsia="zh-CN"/>
+        </w:rPr>
+      </w:pPr>
+      <w:r>
+        <w:rPr>
+          <w:rFonts w:hint="eastAsia"/>
+          <w:lang w:val="en-US" w:eastAsia="zh-CN"/>
+        </w:rPr>
+        <w:t>榴弹炮连二 100人</w:t>
+      </w:r>
+    </w:p>
+    <w:p>
+      <w:pPr>
+        <w:ind w:left="1680" w:leftChars="0" w:firstLine="420" w:firstLineChars="0"/>
+        <w:rPr>
+          <w:rFonts w:hint="default"/>
+          <w:lang w:val="en-US" w:eastAsia="zh-CN"/>
+        </w:rPr>
+      </w:pPr>
+    </w:p>
+    <w:p>
+      <w:pPr>
+        <w:pStyle w:val="7"/>
+        <w:bidi w:val="0"/>
+        <w:ind w:left="840" w:leftChars="0" w:firstLine="420" w:firstLineChars="0"/>
+        <w:rPr>
+          <w:rFonts w:hint="default"/>
+          <w:lang w:val="en-US" w:eastAsia="zh-CN"/>
+        </w:rPr>
+      </w:pPr>
+      <w:r>
+        <w:rPr>
+          <w:rFonts w:hint="eastAsia"/>
+          <w:lang w:val="en-US" w:eastAsia="zh-CN"/>
+        </w:rPr>
+        <w:t>榴弹炮连三 110人</w:t>
+      </w:r>
+    </w:p>
+    <w:p>
+      <w:pPr>
+        <w:ind w:left="420" w:leftChars="0" w:firstLine="420" w:firstLineChars="0"/>
+        <w:rPr>
+          <w:rFonts w:hint="default"/>
+          <w:color w:val="0000FF"/>
+          <w:lang w:val="en-US" w:eastAsia="zh-CN"/>
+        </w:rPr>
+      </w:pPr>
     </w:p>
     <w:p>
       <w:pPr>
@@ -12390,7 +13903,7 @@
                     </pic:cNvPicPr>
                   </pic:nvPicPr>
                   <pic:blipFill>
-                    <a:blip r:embed="rId13"/>
+                    <a:blip r:embed="rId20"/>
                     <a:stretch>
                       <a:fillRect/>
                     </a:stretch>
@@ -12414,102 +13927,6 @@
           </wp:inline>
         </w:drawing>
       </w:r>
-      <w:r>
-        <w:rPr>
-          <w:rFonts w:ascii="宋体" w:hAnsi="宋体" w:eastAsia="宋体" w:cs="宋体"/>
-          <w:sz w:val="24"/>
-          <w:szCs w:val="24"/>
-        </w:rPr>
-        <w:drawing>
-          <wp:inline distT="0" distB="0" distL="114300" distR="114300">
-            <wp:extent cx="3466465" cy="3130550"/>
-            <wp:effectExtent l="0" t="0" r="635" b="12700"/>
-            <wp:docPr id="7" name="图片 2" descr="IMG_256"/>
-            <wp:cNvGraphicFramePr>
-              <a:graphicFrameLocks xmlns:a="http://schemas.openxmlformats.org/drawingml/2006/main" noChangeAspect="1"/>
-            </wp:cNvGraphicFramePr>
-            <a:graphic xmlns:a="http://schemas.openxmlformats.org/drawingml/2006/main">
-              <a:graphicData uri="http://schemas.openxmlformats.org/drawingml/2006/picture">
-                <pic:pic xmlns:pic="http://schemas.openxmlformats.org/drawingml/2006/picture">
-                  <pic:nvPicPr>
-                    <pic:cNvPr id="7" name="图片 2" descr="IMG_256"/>
-                    <pic:cNvPicPr>
-                      <a:picLocks noChangeAspect="1"/>
-                    </pic:cNvPicPr>
-                  </pic:nvPicPr>
-                  <pic:blipFill>
-                    <a:blip r:embed="rId14"/>
-                    <a:stretch>
-                      <a:fillRect/>
-                    </a:stretch>
-                  </pic:blipFill>
-                  <pic:spPr>
-                    <a:xfrm>
-                      <a:off x="0" y="0"/>
-                      <a:ext cx="3466465" cy="3130550"/>
-                    </a:xfrm>
-                    <a:prstGeom prst="rect">
-                      <a:avLst/>
-                    </a:prstGeom>
-                    <a:noFill/>
-                    <a:ln w="9525">
-                      <a:noFill/>
-                    </a:ln>
-                  </pic:spPr>
-                </pic:pic>
-              </a:graphicData>
-            </a:graphic>
-          </wp:inline>
-        </w:drawing>
-      </w:r>
-      <w:r>
-        <w:rPr>
-          <w:rFonts w:ascii="宋体" w:hAnsi="宋体" w:eastAsia="宋体" w:cs="宋体"/>
-          <w:sz w:val="24"/>
-          <w:szCs w:val="24"/>
-        </w:rPr>
-        <w:drawing>
-          <wp:inline distT="0" distB="0" distL="114300" distR="114300">
-            <wp:extent cx="4036695" cy="3140710"/>
-            <wp:effectExtent l="0" t="0" r="1905" b="2540"/>
-            <wp:docPr id="8" name="图片 3" descr="IMG_256"/>
-            <wp:cNvGraphicFramePr>
-              <a:graphicFrameLocks xmlns:a="http://schemas.openxmlformats.org/drawingml/2006/main" noChangeAspect="1"/>
-            </wp:cNvGraphicFramePr>
-            <a:graphic xmlns:a="http://schemas.openxmlformats.org/drawingml/2006/main">
-              <a:graphicData uri="http://schemas.openxmlformats.org/drawingml/2006/picture">
-                <pic:pic xmlns:pic="http://schemas.openxmlformats.org/drawingml/2006/picture">
-                  <pic:nvPicPr>
-                    <pic:cNvPr id="8" name="图片 3" descr="IMG_256"/>
-                    <pic:cNvPicPr>
-                      <a:picLocks noChangeAspect="1"/>
-                    </pic:cNvPicPr>
-                  </pic:nvPicPr>
-                  <pic:blipFill>
-                    <a:blip r:embed="rId15"/>
-                    <a:stretch>
-                      <a:fillRect/>
-                    </a:stretch>
-                  </pic:blipFill>
-                  <pic:spPr>
-                    <a:xfrm>
-                      <a:off x="0" y="0"/>
-                      <a:ext cx="4036695" cy="3140710"/>
-                    </a:xfrm>
-                    <a:prstGeom prst="rect">
-                      <a:avLst/>
-                    </a:prstGeom>
-                    <a:noFill/>
-                    <a:ln w="9525">
-                      <a:noFill/>
-                    </a:ln>
-                  </pic:spPr>
-                </pic:pic>
-              </a:graphicData>
-            </a:graphic>
-          </wp:inline>
-        </w:drawing>
-      </w:r>
     </w:p>
     <w:p>
       <w:pPr>
@@ -12545,7 +13962,7 @@
                     </pic:cNvPicPr>
                   </pic:nvPicPr>
                   <pic:blipFill>
-                    <a:blip r:embed="rId16"/>
+                    <a:blip r:embed="rId21"/>
                     <a:stretch>
                       <a:fillRect/>
                     </a:stretch>
@@ -12593,7 +14010,7 @@
                     </pic:cNvPicPr>
                   </pic:nvPicPr>
                   <pic:blipFill>
-                    <a:blip r:embed="rId17"/>
+                    <a:blip r:embed="rId22"/>
                     <a:stretch>
                       <a:fillRect/>
                     </a:stretch>
@@ -12617,8 +14034,6 @@
           </wp:inline>
         </w:drawing>
       </w:r>
-      <w:bookmarkStart w:id="0" w:name="_GoBack"/>
-      <w:bookmarkEnd w:id="0"/>
     </w:p>
     <w:p>
       <w:pPr>
